--- a/네트워크 보안.docx
+++ b/네트워크 보안.docx
@@ -1432,7 +1432,22 @@
           <w:noProof/>
           <w:szCs w:val="20"/>
         </w:rPr>
-        <w:t>DHCP Sno</w:t>
+        <w:t>DHCP S</w:t>
+      </w:r>
+      <w:r>
+        <w:rPr>
+          <w:rFonts w:hint="eastAsia"/>
+          <w:noProof/>
+          <w:szCs w:val="20"/>
+        </w:rPr>
+        <w:t>p</w:t>
+      </w:r>
+      <w:r>
+        <w:rPr>
+          <w:noProof/>
+          <w:szCs w:val="20"/>
+        </w:rPr>
+        <w:t>o</w:t>
       </w:r>
       <w:r>
         <w:rPr>
@@ -3235,7 +3250,6 @@
         <w:ind w:leftChars="0"/>
         <w:jc w:val="left"/>
         <w:rPr>
-          <w:rFonts w:hint="eastAsia"/>
           <w:noProof/>
           <w:szCs w:val="20"/>
         </w:rPr>
@@ -3332,7 +3346,6 @@
         <w:ind w:leftChars="0"/>
         <w:jc w:val="left"/>
         <w:rPr>
-          <w:rFonts w:hint="eastAsia"/>
           <w:noProof/>
           <w:szCs w:val="20"/>
         </w:rPr>
@@ -3445,7 +3458,6 @@
         <w:ind w:leftChars="0"/>
         <w:jc w:val="left"/>
         <w:rPr>
-          <w:rFonts w:hint="eastAsia"/>
           <w:noProof/>
           <w:szCs w:val="20"/>
         </w:rPr>
@@ -3549,7 +3561,6 @@
         <w:ind w:leftChars="0"/>
         <w:jc w:val="left"/>
         <w:rPr>
-          <w:rFonts w:hint="eastAsia"/>
           <w:noProof/>
           <w:szCs w:val="20"/>
         </w:rPr>
@@ -3646,7 +3657,6 @@
         <w:ind w:leftChars="0"/>
         <w:jc w:val="left"/>
         <w:rPr>
-          <w:rFonts w:hint="eastAsia"/>
           <w:noProof/>
           <w:szCs w:val="20"/>
         </w:rPr>
@@ -5301,7 +5311,24 @@
           <w:noProof/>
           <w:szCs w:val="20"/>
         </w:rPr>
-        <w:t>SH Strip Attack]</w:t>
+        <w:t>S</w:t>
+      </w:r>
+      <w:r>
+        <w:rPr>
+          <w:rFonts w:hint="eastAsia"/>
+          <w:noProof/>
+          <w:szCs w:val="20"/>
+        </w:rPr>
+        <w:t>L</w:t>
+      </w:r>
+      <w:bookmarkStart w:id="0" w:name="_GoBack"/>
+      <w:bookmarkEnd w:id="0"/>
+      <w:r>
+        <w:rPr>
+          <w:noProof/>
+          <w:szCs w:val="20"/>
+        </w:rPr>
+        <w:t xml:space="preserve"> Strip Attack]</w:t>
       </w:r>
     </w:p>
     <w:p>
@@ -5309,7 +5336,6 @@
         <w:ind w:left="800"/>
         <w:jc w:val="left"/>
         <w:rPr>
-          <w:rFonts w:hint="eastAsia"/>
           <w:noProof/>
           <w:szCs w:val="20"/>
         </w:rPr>
@@ -5352,8 +5378,6 @@
         </w:rPr>
         <w:t>취약점 공격</w:t>
       </w:r>
-      <w:bookmarkStart w:id="0" w:name="_GoBack"/>
-      <w:bookmarkEnd w:id="0"/>
     </w:p>
     <w:p>
       <w:pPr>
@@ -5423,7 +5447,6 @@
         <w:ind w:leftChars="0"/>
         <w:jc w:val="left"/>
         <w:rPr>
-          <w:rFonts w:hint="eastAsia"/>
           <w:noProof/>
           <w:szCs w:val="20"/>
         </w:rPr>
@@ -5535,7 +5558,6 @@
         <w:ind w:leftChars="0"/>
         <w:jc w:val="left"/>
         <w:rPr>
-          <w:rFonts w:hint="eastAsia"/>
           <w:noProof/>
           <w:szCs w:val="20"/>
         </w:rPr>
@@ -5663,7 +5685,6 @@
         <w:ind w:leftChars="0"/>
         <w:jc w:val="left"/>
         <w:rPr>
-          <w:rFonts w:hint="eastAsia"/>
           <w:noProof/>
           <w:szCs w:val="20"/>
         </w:rPr>
@@ -5840,7 +5861,6 @@
         <w:ind w:leftChars="0"/>
         <w:jc w:val="left"/>
         <w:rPr>
-          <w:rFonts w:hint="eastAsia"/>
           <w:noProof/>
           <w:szCs w:val="20"/>
         </w:rPr>
@@ -5881,15 +5901,7 @@
           <w:noProof/>
           <w:szCs w:val="20"/>
         </w:rPr>
-        <w:t>실행</w:t>
-      </w:r>
-      <w:r>
-        <w:rPr>
-          <w:rFonts w:hint="eastAsia"/>
-          <w:noProof/>
-          <w:szCs w:val="20"/>
-        </w:rPr>
-        <w:t xml:space="preserve">하고 </w:t>
+        <w:t xml:space="preserve">실행하고 </w:t>
       </w:r>
       <w:r>
         <w:rPr>
@@ -5904,15 +5916,7 @@
           <w:noProof/>
           <w:szCs w:val="20"/>
         </w:rPr>
-        <w:t>파일 확인</w:t>
-      </w:r>
-      <w:r>
-        <w:rPr>
-          <w:rFonts w:hint="eastAsia"/>
-          <w:noProof/>
-          <w:szCs w:val="20"/>
-        </w:rPr>
-        <w:t xml:space="preserve"> </w:t>
+        <w:t xml:space="preserve">파일 확인 </w:t>
       </w:r>
     </w:p>
     <w:p>
@@ -5984,7 +5988,6 @@
         <w:ind w:leftChars="0"/>
         <w:jc w:val="left"/>
         <w:rPr>
-          <w:rFonts w:hint="eastAsia"/>
           <w:noProof/>
           <w:szCs w:val="20"/>
         </w:rPr>
@@ -6109,7 +6112,6 @@
         <w:ind w:leftChars="0"/>
         <w:jc w:val="left"/>
         <w:rPr>
-          <w:rFonts w:hint="eastAsia"/>
           <w:noProof/>
           <w:szCs w:val="20"/>
         </w:rPr>
@@ -6206,7 +6208,6 @@
         <w:ind w:leftChars="0"/>
         <w:jc w:val="left"/>
         <w:rPr>
-          <w:rFonts w:hint="eastAsia"/>
           <w:noProof/>
           <w:szCs w:val="20"/>
         </w:rPr>
@@ -6304,7 +6305,6 @@
         <w:ind w:leftChars="0"/>
         <w:jc w:val="left"/>
         <w:rPr>
-          <w:rFonts w:hint="eastAsia"/>
           <w:noProof/>
           <w:szCs w:val="20"/>
         </w:rPr>
@@ -6393,7 +6393,6 @@
         <w:ind w:leftChars="0"/>
         <w:jc w:val="left"/>
         <w:rPr>
-          <w:rFonts w:hint="eastAsia"/>
           <w:noProof/>
           <w:szCs w:val="20"/>
         </w:rPr>
@@ -6490,7 +6489,6 @@
         <w:ind w:leftChars="0"/>
         <w:jc w:val="left"/>
         <w:rPr>
-          <w:rFonts w:hint="eastAsia"/>
           <w:noProof/>
           <w:szCs w:val="20"/>
         </w:rPr>
@@ -6508,7 +6506,6 @@
       <w:pPr>
         <w:jc w:val="left"/>
         <w:rPr>
-          <w:rFonts w:hint="eastAsia"/>
           <w:noProof/>
           <w:szCs w:val="20"/>
         </w:rPr>
